--- a/Documents/Rapport/Rapport_SAE_Python_Gestion_des_étudiants-DELCHIAPPO-BEN_YAHYA.docx
+++ b/Documents/Rapport/Rapport_SAE_Python_Gestion_des_étudiants-DELCHIAPPO-BEN_YAHYA.docx
@@ -51,12 +51,12 @@
           <wp:inline distB="114300" distT="114300" distL="114300" distR="114300">
             <wp:extent cx="4076700" cy="1123950"/>
             <wp:effectExtent b="0" l="0" r="0" t="0"/>
-            <wp:docPr id="7" name="image6.png"/>
+            <wp:docPr id="7" name="image2.png"/>
             <a:graphic>
               <a:graphicData uri="http://schemas.openxmlformats.org/drawingml/2006/picture">
                 <pic:pic>
                   <pic:nvPicPr>
-                    <pic:cNvPr id="0" name="image6.png"/>
+                    <pic:cNvPr id="0" name="image2.png"/>
                     <pic:cNvPicPr preferRelativeResize="0"/>
                   </pic:nvPicPr>
                   <pic:blipFill>
@@ -491,12 +491,12 @@
             <wp:extent cx="1864161" cy="1864161"/>
             <wp:effectExtent b="0" l="0" r="0" t="0"/>
             <wp:wrapSquare wrapText="bothSides" distB="114300" distT="114300" distL="114300" distR="114300"/>
-            <wp:docPr id="6" name="image3.png"/>
+            <wp:docPr id="6" name="image1.png"/>
             <a:graphic>
               <a:graphicData uri="http://schemas.openxmlformats.org/drawingml/2006/picture">
                 <pic:pic>
                   <pic:nvPicPr>
-                    <pic:cNvPr id="0" name="image3.png"/>
+                    <pic:cNvPr id="0" name="image1.png"/>
                     <pic:cNvPicPr preferRelativeResize="0"/>
                   </pic:nvPicPr>
                   <pic:blipFill>
@@ -1454,12 +1454,12 @@
             <wp:extent cx="5343525" cy="3971925"/>
             <wp:effectExtent b="0" l="0" r="0" t="0"/>
             <wp:wrapSquare wrapText="bothSides" distB="114300" distT="114300" distL="114300" distR="114300"/>
-            <wp:docPr id="1" name="image7.png"/>
+            <wp:docPr id="1" name="image6.png"/>
             <a:graphic>
               <a:graphicData uri="http://schemas.openxmlformats.org/drawingml/2006/picture">
                 <pic:pic>
                   <pic:nvPicPr>
-                    <pic:cNvPr id="0" name="image7.png"/>
+                    <pic:cNvPr id="0" name="image6.png"/>
                     <pic:cNvPicPr preferRelativeResize="0"/>
                   </pic:nvPicPr>
                   <pic:blipFill>
@@ -1520,14 +1520,6 @@
           <w:szCs w:val="24"/>
         </w:rPr>
       </w:pPr>
-      <w:r>
-        <w:rPr>
-          <w:sz w:val="24"/>
-          <w:szCs w:val="24"/>
-          <w:rtl w:val="0"/>
-        </w:rPr>
-        <w:tab/>
-      </w:r>
       <w:r>
         <w:br w:type="page"/>
       </w:r>
@@ -6006,12 +5998,12 @@
             <wp:extent cx="2328863" cy="3285584"/>
             <wp:effectExtent b="12700" l="12700" r="12700" t="12700"/>
             <wp:wrapTopAndBottom distB="114300" distT="114300"/>
-            <wp:docPr id="9" name="image4.png"/>
+            <wp:docPr id="9" name="image8.png"/>
             <a:graphic>
               <a:graphicData uri="http://schemas.openxmlformats.org/drawingml/2006/picture">
                 <pic:pic>
                   <pic:nvPicPr>
-                    <pic:cNvPr id="0" name="image4.png"/>
+                    <pic:cNvPr id="0" name="image8.png"/>
                     <pic:cNvPicPr preferRelativeResize="0"/>
                   </pic:nvPicPr>
                   <pic:blipFill>
@@ -9512,12 +9504,12 @@
             <wp:extent cx="2285413" cy="3254127"/>
             <wp:effectExtent b="12700" l="12700" r="12700" t="12700"/>
             <wp:wrapSquare wrapText="bothSides" distB="114300" distT="114300" distL="114300" distR="114300"/>
-            <wp:docPr id="4" name="image9.png"/>
+            <wp:docPr id="4" name="image4.png"/>
             <a:graphic>
               <a:graphicData uri="http://schemas.openxmlformats.org/drawingml/2006/picture">
                 <pic:pic>
                   <pic:nvPicPr>
-                    <pic:cNvPr id="0" name="image9.png"/>
+                    <pic:cNvPr id="0" name="image4.png"/>
                     <pic:cNvPicPr preferRelativeResize="0"/>
                   </pic:nvPicPr>
                   <pic:blipFill>
@@ -11238,12 +11230,12 @@
             <wp:extent cx="1908769" cy="2698910"/>
             <wp:effectExtent b="12700" l="12700" r="12700" t="12700"/>
             <wp:wrapSquare wrapText="bothSides" distB="114300" distT="114300" distL="114300" distR="114300"/>
-            <wp:docPr id="2" name="image1.png"/>
+            <wp:docPr id="2" name="image3.png"/>
             <a:graphic>
               <a:graphicData uri="http://schemas.openxmlformats.org/drawingml/2006/picture">
                 <pic:pic>
                   <pic:nvPicPr>
-                    <pic:cNvPr id="0" name="image1.png"/>
+                    <pic:cNvPr id="0" name="image3.png"/>
                     <pic:cNvPicPr preferRelativeResize="0"/>
                   </pic:nvPicPr>
                   <pic:blipFill>
@@ -17789,12 +17781,12 @@
             <wp:extent cx="2874182" cy="4052888"/>
             <wp:effectExtent b="12700" l="12700" r="12700" t="12700"/>
             <wp:wrapSquare wrapText="bothSides" distB="114300" distT="114300" distL="114300" distR="114300"/>
-            <wp:docPr id="3" name="image8.png"/>
+            <wp:docPr id="3" name="image9.png"/>
             <a:graphic>
               <a:graphicData uri="http://schemas.openxmlformats.org/drawingml/2006/picture">
                 <pic:pic>
                   <pic:nvPicPr>
-                    <pic:cNvPr id="0" name="image8.png"/>
+                    <pic:cNvPr id="0" name="image9.png"/>
                     <pic:cNvPicPr preferRelativeResize="0"/>
                   </pic:nvPicPr>
                   <pic:blipFill>
@@ -25434,12 +25426,12 @@
             <wp:extent cx="2848152" cy="4024313"/>
             <wp:effectExtent b="0" l="0" r="0" t="0"/>
             <wp:wrapSquare wrapText="bothSides" distB="114300" distT="114300" distL="114300" distR="114300"/>
-            <wp:docPr id="10" name="image2.png"/>
+            <wp:docPr id="10" name="image7.png"/>
             <a:graphic>
               <a:graphicData uri="http://schemas.openxmlformats.org/drawingml/2006/picture">
                 <pic:pic>
                   <pic:nvPicPr>
-                    <pic:cNvPr id="0" name="image2.png"/>
+                    <pic:cNvPr id="0" name="image7.png"/>
                     <pic:cNvPicPr preferRelativeResize="0"/>
                   </pic:nvPicPr>
                   <pic:blipFill>
